--- a/doc/重构上线配置及注意事项(下).docx
+++ b/doc/重构上线配置及注意事项(下).docx
@@ -975,7 +975,7 @@
         </w:numPr>
         <w:ind w:left="840" w:leftChars="0" w:firstLine="420" w:firstLineChars="0"/>
         <w:rPr>
-          <w:rFonts w:hint="default"/>
+          <w:rFonts w:hint="eastAsia"/>
           <w:sz w:val="24"/>
           <w:szCs w:val="24"/>
           <w:lang w:val="en-US" w:eastAsia="zh-CN"/>
@@ -989,9 +989,274 @@
           <w:lang w:val="en-US" w:eastAsia="zh-CN"/>
         </w:rPr>
         <w:t xml:space="preserve">    导出：card_op_export</w:t>
+      </w:r>
+    </w:p>
+    <w:p>
+      <w:pPr>
+        <w:pStyle w:val="50"/>
+        <w:numPr>
+          <w:ilvl w:val="0"/>
+          <w:numId w:val="0"/>
+        </w:numPr>
+        <w:rPr>
+          <w:rFonts w:hint="eastAsia"/>
+          <w:sz w:val="24"/>
+          <w:szCs w:val="24"/>
+          <w:lang w:val="en-US" w:eastAsia="zh-CN"/>
+        </w:rPr>
+      </w:pPr>
+      <w:r>
+        <w:rPr>
+          <w:rFonts w:hint="eastAsia"/>
+          <w:sz w:val="24"/>
+          <w:szCs w:val="24"/>
+          <w:lang w:val="en-US" w:eastAsia="zh-CN"/>
+        </w:rPr>
+        <w:t xml:space="preserve">     ETC绑定 （2021-05-10）</w:t>
+      </w:r>
+    </w:p>
+    <w:p>
+      <w:pPr>
+        <w:pStyle w:val="50"/>
+        <w:numPr>
+          <w:ilvl w:val="0"/>
+          <w:numId w:val="0"/>
+        </w:numPr>
+        <w:ind w:left="420" w:leftChars="0" w:firstLine="420" w:firstLineChars="0"/>
+        <w:rPr>
+          <w:rFonts w:hint="eastAsia"/>
+          <w:sz w:val="24"/>
+          <w:szCs w:val="24"/>
+          <w:lang w:val="en-US" w:eastAsia="zh-CN"/>
+        </w:rPr>
+      </w:pPr>
+      <w:r>
+        <w:rPr>
+          <w:rFonts w:hint="eastAsia"/>
+          <w:sz w:val="24"/>
+          <w:szCs w:val="24"/>
+          <w:lang w:val="en-US" w:eastAsia="zh-CN"/>
+        </w:rPr>
+        <w:t xml:space="preserve">    首页链接：</w:t>
+      </w:r>
+      <w:r>
+        <w:rPr>
+          <w:rFonts w:hint="eastAsia"/>
+          <w:sz w:val="24"/>
+          <w:szCs w:val="24"/>
+          <w:lang w:val="en-US" w:eastAsia="zh-CN"/>
+        </w:rPr>
+        <w:fldChar w:fldCharType="begin"/>
+      </w:r>
+      <w:r>
+        <w:rPr>
+          <w:rFonts w:hint="eastAsia"/>
+          <w:sz w:val="24"/>
+          <w:szCs w:val="24"/>
+          <w:lang w:val="en-US" w:eastAsia="zh-CN"/>
+        </w:rPr>
+        <w:instrText xml:space="preserve"> HYPERLINK "https://card.diligrp.com/statistics/index.html" </w:instrText>
+      </w:r>
+      <w:r>
+        <w:rPr>
+          <w:rFonts w:hint="eastAsia"/>
+          <w:sz w:val="24"/>
+          <w:szCs w:val="24"/>
+          <w:lang w:val="en-US" w:eastAsia="zh-CN"/>
+        </w:rPr>
+        <w:fldChar w:fldCharType="separate"/>
+      </w:r>
+      <w:r>
+        <w:rPr>
+          <w:rStyle w:val="37"/>
+          <w:rFonts w:hint="eastAsia"/>
+          <w:sz w:val="24"/>
+          <w:szCs w:val="24"/>
+          <w:lang w:val="en-US" w:eastAsia="zh-CN"/>
+        </w:rPr>
+        <w:t>https://card.diligrp.com/etc/index.html</w:t>
+      </w:r>
+      <w:r>
+        <w:rPr>
+          <w:rFonts w:hint="eastAsia"/>
+          <w:sz w:val="24"/>
+          <w:szCs w:val="24"/>
+          <w:lang w:val="en-US" w:eastAsia="zh-CN"/>
+        </w:rPr>
+        <w:fldChar w:fldCharType="end"/>
+      </w:r>
+    </w:p>
+    <w:p>
+      <w:pPr>
+        <w:pStyle w:val="50"/>
+        <w:numPr>
+          <w:ilvl w:val="0"/>
+          <w:numId w:val="0"/>
+        </w:numPr>
+        <w:ind w:left="840" w:leftChars="0" w:firstLine="420" w:firstLineChars="0"/>
+        <w:rPr>
+          <w:rFonts w:hint="eastAsia"/>
+          <w:sz w:val="24"/>
+          <w:szCs w:val="24"/>
+          <w:lang w:val="en-US" w:eastAsia="zh-CN"/>
+        </w:rPr>
+      </w:pPr>
+      <w:r>
+        <w:rPr>
+          <w:rFonts w:hint="eastAsia"/>
+          <w:sz w:val="24"/>
+          <w:szCs w:val="24"/>
+          <w:lang w:val="en-US" w:eastAsia="zh-CN"/>
+        </w:rPr>
+        <w:t>权限：</w:t>
+      </w:r>
+    </w:p>
+    <w:p>
+      <w:pPr>
+        <w:pStyle w:val="50"/>
+        <w:numPr>
+          <w:ilvl w:val="0"/>
+          <w:numId w:val="0"/>
+        </w:numPr>
+        <w:ind w:left="840" w:leftChars="0" w:firstLine="420" w:firstLineChars="0"/>
+        <w:rPr>
+          <w:rFonts w:hint="eastAsia"/>
+          <w:sz w:val="24"/>
+          <w:szCs w:val="24"/>
+          <w:lang w:val="en-US" w:eastAsia="zh-CN"/>
+        </w:rPr>
+      </w:pPr>
+      <w:r>
+        <w:rPr>
+          <w:rFonts w:hint="eastAsia"/>
+          <w:sz w:val="24"/>
+          <w:szCs w:val="24"/>
+          <w:lang w:val="en-US" w:eastAsia="zh-CN"/>
+        </w:rPr>
+        <w:t xml:space="preserve">    授权绑定：add_authBindETC    </w:t>
+      </w:r>
+    </w:p>
+    <w:p>
+      <w:pPr>
+        <w:pStyle w:val="50"/>
+        <w:numPr>
+          <w:ilvl w:val="0"/>
+          <w:numId w:val="0"/>
+        </w:numPr>
+        <w:ind w:left="840" w:leftChars="0" w:firstLine="900" w:firstLineChars="375"/>
+        <w:rPr>
+          <w:rFonts w:hint="eastAsia"/>
+          <w:sz w:val="24"/>
+          <w:szCs w:val="24"/>
+          <w:lang w:val="en-US" w:eastAsia="zh-CN"/>
+        </w:rPr>
+      </w:pPr>
+      <w:r>
+        <w:rPr>
+          <w:rFonts w:hint="eastAsia"/>
+          <w:sz w:val="24"/>
+          <w:szCs w:val="24"/>
+          <w:lang w:val="en-US" w:eastAsia="zh-CN"/>
+        </w:rPr>
+        <w:t>绑定车牌号：add_bindETCPlate</w:t>
       </w:r>
       <w:bookmarkStart w:id="0" w:name="_GoBack"/>
       <w:bookmarkEnd w:id="0"/>
+    </w:p>
+    <w:p>
+      <w:pPr>
+        <w:pStyle w:val="50"/>
+        <w:numPr>
+          <w:ilvl w:val="0"/>
+          <w:numId w:val="0"/>
+        </w:numPr>
+        <w:rPr>
+          <w:rFonts w:hint="eastAsia"/>
+          <w:sz w:val="24"/>
+          <w:szCs w:val="24"/>
+          <w:lang w:val="en-US" w:eastAsia="zh-CN"/>
+        </w:rPr>
+      </w:pPr>
+      <w:r>
+        <w:rPr>
+          <w:rFonts w:hint="eastAsia"/>
+          <w:sz w:val="24"/>
+          <w:szCs w:val="24"/>
+          <w:lang w:val="en-US" w:eastAsia="zh-CN"/>
+        </w:rPr>
+        <w:t xml:space="preserve">     ETC查询 （2021-05-10）</w:t>
+      </w:r>
+    </w:p>
+    <w:p>
+      <w:pPr>
+        <w:pStyle w:val="50"/>
+        <w:numPr>
+          <w:ilvl w:val="0"/>
+          <w:numId w:val="0"/>
+        </w:numPr>
+        <w:ind w:left="420" w:leftChars="0" w:firstLine="420" w:firstLineChars="0"/>
+        <w:rPr>
+          <w:rFonts w:hint="default"/>
+          <w:sz w:val="24"/>
+          <w:szCs w:val="24"/>
+          <w:lang w:val="en-US" w:eastAsia="zh-CN"/>
+        </w:rPr>
+      </w:pPr>
+      <w:r>
+        <w:rPr>
+          <w:rFonts w:hint="eastAsia"/>
+          <w:sz w:val="24"/>
+          <w:szCs w:val="24"/>
+          <w:lang w:val="en-US" w:eastAsia="zh-CN"/>
+        </w:rPr>
+        <w:t xml:space="preserve">    首页链接：</w:t>
+      </w:r>
+      <w:r>
+        <w:rPr>
+          <w:rFonts w:hint="eastAsia"/>
+          <w:sz w:val="24"/>
+          <w:szCs w:val="24"/>
+          <w:lang w:val="en-US" w:eastAsia="zh-CN"/>
+        </w:rPr>
+        <w:fldChar w:fldCharType="begin"/>
+      </w:r>
+      <w:r>
+        <w:rPr>
+          <w:rFonts w:hint="eastAsia"/>
+          <w:sz w:val="24"/>
+          <w:szCs w:val="24"/>
+          <w:lang w:val="en-US" w:eastAsia="zh-CN"/>
+        </w:rPr>
+        <w:instrText xml:space="preserve"> HYPERLINK "https://card.diligrp.com/statistics/index.html" </w:instrText>
+      </w:r>
+      <w:r>
+        <w:rPr>
+          <w:rFonts w:hint="eastAsia"/>
+          <w:sz w:val="24"/>
+          <w:szCs w:val="24"/>
+          <w:lang w:val="en-US" w:eastAsia="zh-CN"/>
+        </w:rPr>
+        <w:fldChar w:fldCharType="separate"/>
+      </w:r>
+      <w:r>
+        <w:rPr>
+          <w:rStyle w:val="37"/>
+          <w:rFonts w:hint="eastAsia"/>
+          <w:sz w:val="24"/>
+          <w:szCs w:val="24"/>
+          <w:lang w:val="en-US" w:eastAsia="zh-CN"/>
+        </w:rPr>
+        <w:t>https://card.diligrp.com/etc/list.html</w:t>
+      </w:r>
+      <w:r>
+        <w:rPr>
+          <w:rFonts w:hint="eastAsia"/>
+          <w:sz w:val="24"/>
+          <w:szCs w:val="24"/>
+          <w:lang w:val="en-US" w:eastAsia="zh-CN"/>
+        </w:rPr>
+        <w:fldChar w:fldCharType="end"/>
+      </w:r>
     </w:p>
     <w:p>
       <w:pPr>

--- a/doc/重构上线配置及注意事项(下).docx
+++ b/doc/重构上线配置及注意事项(下).docx
@@ -1160,6 +1160,188 @@
         </w:rPr>
         <w:t>绑定车牌号：add_bindETCPlate</w:t>
       </w:r>
+    </w:p>
+    <w:p>
+      <w:pPr>
+        <w:pStyle w:val="50"/>
+        <w:numPr>
+          <w:ilvl w:val="0"/>
+          <w:numId w:val="0"/>
+        </w:numPr>
+        <w:rPr>
+          <w:rFonts w:hint="eastAsia"/>
+          <w:sz w:val="24"/>
+          <w:szCs w:val="24"/>
+          <w:lang w:val="en-US" w:eastAsia="zh-CN"/>
+        </w:rPr>
+      </w:pPr>
+      <w:r>
+        <w:rPr>
+          <w:rFonts w:hint="eastAsia"/>
+          <w:sz w:val="24"/>
+          <w:szCs w:val="24"/>
+          <w:lang w:val="en-US" w:eastAsia="zh-CN"/>
+        </w:rPr>
+        <w:t xml:space="preserve">     ETC查询 （2021-05-10）</w:t>
+      </w:r>
+    </w:p>
+    <w:p>
+      <w:pPr>
+        <w:pStyle w:val="50"/>
+        <w:numPr>
+          <w:ilvl w:val="0"/>
+          <w:numId w:val="0"/>
+        </w:numPr>
+        <w:ind w:left="420" w:leftChars="0" w:firstLine="420" w:firstLineChars="0"/>
+        <w:rPr>
+          <w:rFonts w:hint="default"/>
+          <w:sz w:val="24"/>
+          <w:szCs w:val="24"/>
+          <w:lang w:val="en-US" w:eastAsia="zh-CN"/>
+        </w:rPr>
+      </w:pPr>
+      <w:r>
+        <w:rPr>
+          <w:rFonts w:hint="eastAsia"/>
+          <w:sz w:val="24"/>
+          <w:szCs w:val="24"/>
+          <w:lang w:val="en-US" w:eastAsia="zh-CN"/>
+        </w:rPr>
+        <w:t xml:space="preserve">    首页链接：</w:t>
+      </w:r>
+      <w:r>
+        <w:rPr>
+          <w:rFonts w:hint="eastAsia"/>
+          <w:sz w:val="24"/>
+          <w:szCs w:val="24"/>
+          <w:lang w:val="en-US" w:eastAsia="zh-CN"/>
+        </w:rPr>
+        <w:fldChar w:fldCharType="begin"/>
+      </w:r>
+      <w:r>
+        <w:rPr>
+          <w:rFonts w:hint="eastAsia"/>
+          <w:sz w:val="24"/>
+          <w:szCs w:val="24"/>
+          <w:lang w:val="en-US" w:eastAsia="zh-CN"/>
+        </w:rPr>
+        <w:instrText xml:space="preserve"> HYPERLINK "https://card.diligrp.com/statistics/index.html" </w:instrText>
+      </w:r>
+      <w:r>
+        <w:rPr>
+          <w:rFonts w:hint="eastAsia"/>
+          <w:sz w:val="24"/>
+          <w:szCs w:val="24"/>
+          <w:lang w:val="en-US" w:eastAsia="zh-CN"/>
+        </w:rPr>
+        <w:fldChar w:fldCharType="separate"/>
+      </w:r>
+      <w:r>
+        <w:rPr>
+          <w:rStyle w:val="37"/>
+          <w:rFonts w:hint="eastAsia"/>
+          <w:sz w:val="24"/>
+          <w:szCs w:val="24"/>
+          <w:lang w:val="en-US" w:eastAsia="zh-CN"/>
+        </w:rPr>
+        <w:t>https://card.diligrp.com/etc/list.html</w:t>
+      </w:r>
+      <w:r>
+        <w:rPr>
+          <w:rFonts w:hint="eastAsia"/>
+          <w:sz w:val="24"/>
+          <w:szCs w:val="24"/>
+          <w:lang w:val="en-US" w:eastAsia="zh-CN"/>
+        </w:rPr>
+        <w:fldChar w:fldCharType="end"/>
+      </w:r>
+    </w:p>
+    <w:p>
+      <w:pPr>
+        <w:pStyle w:val="2"/>
+        <w:spacing w:before="163" w:after="163"/>
+      </w:pPr>
+      <w:r>
+        <w:rPr>
+          <w:rFonts w:hint="eastAsia"/>
+        </w:rPr>
+        <w:t>数据字典</w:t>
+      </w:r>
+    </w:p>
+    <w:p>
+      <w:pPr>
+        <w:rPr>
+          <w:rFonts w:hint="eastAsia"/>
+          <w:lang w:val="en-US" w:eastAsia="zh-CN"/>
+        </w:rPr>
+      </w:pPr>
+      <w:r>
+        <w:rPr>
+          <w:rFonts w:hint="eastAsia"/>
+          <w:lang w:val="en-US" w:eastAsia="zh-CN"/>
+        </w:rPr>
+        <w:t>基础数据-&gt;业务类型：</w:t>
+      </w:r>
+    </w:p>
+    <w:p>
+      <w:pPr>
+        <w:rPr>
+          <w:rFonts w:hint="eastAsia"/>
+          <w:lang w:val="en-US" w:eastAsia="zh-CN"/>
+        </w:rPr>
+      </w:pPr>
+      <w:r>
+        <w:rPr>
+          <w:rFonts w:hint="eastAsia"/>
+          <w:lang w:val="en-US" w:eastAsia="zh-CN"/>
+        </w:rPr>
+        <w:t>办卡：CARD_OPEN_CARD</w:t>
+      </w:r>
+    </w:p>
+    <w:p>
+      <w:pPr>
+        <w:rPr>
+          <w:rFonts w:hint="eastAsia"/>
+          <w:lang w:val="en-US" w:eastAsia="zh-CN"/>
+        </w:rPr>
+      </w:pPr>
+      <w:r>
+        <w:rPr>
+          <w:rFonts w:hint="eastAsia"/>
+          <w:lang w:val="en-US" w:eastAsia="zh-CN"/>
+        </w:rPr>
+        <w:t>换卡：CARD_CHANGE_CARD</w:t>
+      </w:r>
+    </w:p>
+    <w:p>
+      <w:pPr>
+        <w:rPr>
+          <w:rFonts w:hint="eastAsia"/>
+          <w:lang w:val="en-US" w:eastAsia="zh-CN"/>
+        </w:rPr>
+      </w:pPr>
+      <w:r>
+        <w:rPr>
+          <w:rFonts w:hint="eastAsia"/>
+          <w:lang w:val="en-US" w:eastAsia="zh-CN"/>
+        </w:rPr>
+        <w:t>Pos充值：CARD_RECHARGE_POS</w:t>
+      </w:r>
+    </w:p>
+    <w:p>
+      <w:pPr>
+        <w:rPr>
+          <w:rFonts w:hint="default"/>
+          <w:lang w:val="en-US" w:eastAsia="zh-CN"/>
+        </w:rPr>
+      </w:pPr>
+      <w:r>
+        <w:rPr>
+          <w:rFonts w:hint="eastAsia"/>
+          <w:lang w:val="en-US" w:eastAsia="zh-CN"/>
+        </w:rPr>
+        <w:t>网银取款：CARD_WITHDRAW_EBANK</w:t>
+      </w:r>
       <w:bookmarkStart w:id="0" w:name="_GoBack"/>
       <w:bookmarkEnd w:id="0"/>
     </w:p>
@@ -1168,188 +1350,6 @@
         <w:pStyle w:val="50"/>
         <w:numPr>
           <w:ilvl w:val="0"/>
-          <w:numId w:val="0"/>
-        </w:numPr>
-        <w:rPr>
-          <w:rFonts w:hint="eastAsia"/>
-          <w:sz w:val="24"/>
-          <w:szCs w:val="24"/>
-          <w:lang w:val="en-US" w:eastAsia="zh-CN"/>
-        </w:rPr>
-      </w:pPr>
-      <w:r>
-        <w:rPr>
-          <w:rFonts w:hint="eastAsia"/>
-          <w:sz w:val="24"/>
-          <w:szCs w:val="24"/>
-          <w:lang w:val="en-US" w:eastAsia="zh-CN"/>
-        </w:rPr>
-        <w:t xml:space="preserve">     ETC查询 （2021-05-10）</w:t>
-      </w:r>
-    </w:p>
-    <w:p>
-      <w:pPr>
-        <w:pStyle w:val="50"/>
-        <w:numPr>
-          <w:ilvl w:val="0"/>
-          <w:numId w:val="0"/>
-        </w:numPr>
-        <w:ind w:left="420" w:leftChars="0" w:firstLine="420" w:firstLineChars="0"/>
-        <w:rPr>
-          <w:rFonts w:hint="default"/>
-          <w:sz w:val="24"/>
-          <w:szCs w:val="24"/>
-          <w:lang w:val="en-US" w:eastAsia="zh-CN"/>
-        </w:rPr>
-      </w:pPr>
-      <w:r>
-        <w:rPr>
-          <w:rFonts w:hint="eastAsia"/>
-          <w:sz w:val="24"/>
-          <w:szCs w:val="24"/>
-          <w:lang w:val="en-US" w:eastAsia="zh-CN"/>
-        </w:rPr>
-        <w:t xml:space="preserve">    首页链接：</w:t>
-      </w:r>
-      <w:r>
-        <w:rPr>
-          <w:rFonts w:hint="eastAsia"/>
-          <w:sz w:val="24"/>
-          <w:szCs w:val="24"/>
-          <w:lang w:val="en-US" w:eastAsia="zh-CN"/>
-        </w:rPr>
-        <w:fldChar w:fldCharType="begin"/>
-      </w:r>
-      <w:r>
-        <w:rPr>
-          <w:rFonts w:hint="eastAsia"/>
-          <w:sz w:val="24"/>
-          <w:szCs w:val="24"/>
-          <w:lang w:val="en-US" w:eastAsia="zh-CN"/>
-        </w:rPr>
-        <w:instrText xml:space="preserve"> HYPERLINK "https://card.diligrp.com/statistics/index.html" </w:instrText>
-      </w:r>
-      <w:r>
-        <w:rPr>
-          <w:rFonts w:hint="eastAsia"/>
-          <w:sz w:val="24"/>
-          <w:szCs w:val="24"/>
-          <w:lang w:val="en-US" w:eastAsia="zh-CN"/>
-        </w:rPr>
-        <w:fldChar w:fldCharType="separate"/>
-      </w:r>
-      <w:r>
-        <w:rPr>
-          <w:rStyle w:val="37"/>
-          <w:rFonts w:hint="eastAsia"/>
-          <w:sz w:val="24"/>
-          <w:szCs w:val="24"/>
-          <w:lang w:val="en-US" w:eastAsia="zh-CN"/>
-        </w:rPr>
-        <w:t>https://card.diligrp.com/etc/list.html</w:t>
-      </w:r>
-      <w:r>
-        <w:rPr>
-          <w:rFonts w:hint="eastAsia"/>
-          <w:sz w:val="24"/>
-          <w:szCs w:val="24"/>
-          <w:lang w:val="en-US" w:eastAsia="zh-CN"/>
-        </w:rPr>
-        <w:fldChar w:fldCharType="end"/>
-      </w:r>
-    </w:p>
-    <w:p>
-      <w:pPr>
-        <w:pStyle w:val="2"/>
-        <w:spacing w:before="163" w:after="163"/>
-      </w:pPr>
-      <w:r>
-        <w:rPr>
-          <w:rFonts w:hint="eastAsia"/>
-        </w:rPr>
-        <w:t>数据字典</w:t>
-      </w:r>
-    </w:p>
-    <w:p>
-      <w:pPr>
-        <w:rPr>
-          <w:rFonts w:hint="eastAsia"/>
-          <w:lang w:val="en-US" w:eastAsia="zh-CN"/>
-        </w:rPr>
-      </w:pPr>
-      <w:r>
-        <w:rPr>
-          <w:rFonts w:hint="eastAsia"/>
-          <w:lang w:val="en-US" w:eastAsia="zh-CN"/>
-        </w:rPr>
-        <w:t>基础数据-&gt;业务类型：</w:t>
-      </w:r>
-    </w:p>
-    <w:p>
-      <w:pPr>
-        <w:rPr>
-          <w:rFonts w:hint="eastAsia"/>
-          <w:lang w:val="en-US" w:eastAsia="zh-CN"/>
-        </w:rPr>
-      </w:pPr>
-      <w:r>
-        <w:rPr>
-          <w:rFonts w:hint="eastAsia"/>
-          <w:lang w:val="en-US" w:eastAsia="zh-CN"/>
-        </w:rPr>
-        <w:t>办卡：CARD_OPEN_CARD</w:t>
-      </w:r>
-    </w:p>
-    <w:p>
-      <w:pPr>
-        <w:rPr>
-          <w:rFonts w:hint="eastAsia"/>
-          <w:lang w:val="en-US" w:eastAsia="zh-CN"/>
-        </w:rPr>
-      </w:pPr>
-      <w:r>
-        <w:rPr>
-          <w:rFonts w:hint="eastAsia"/>
-          <w:lang w:val="en-US" w:eastAsia="zh-CN"/>
-        </w:rPr>
-        <w:t>换卡：CARD_CHANGE_CARD</w:t>
-      </w:r>
-    </w:p>
-    <w:p>
-      <w:pPr>
-        <w:rPr>
-          <w:rFonts w:hint="eastAsia"/>
-          <w:lang w:val="en-US" w:eastAsia="zh-CN"/>
-        </w:rPr>
-      </w:pPr>
-      <w:r>
-        <w:rPr>
-          <w:rFonts w:hint="eastAsia"/>
-          <w:lang w:val="en-US" w:eastAsia="zh-CN"/>
-        </w:rPr>
-        <w:t>Pos充值：CARD_RECHARGE_POS</w:t>
-      </w:r>
-    </w:p>
-    <w:p>
-      <w:pPr>
-        <w:rPr>
-          <w:rFonts w:hint="default"/>
-          <w:lang w:val="en-US" w:eastAsia="zh-CN"/>
-        </w:rPr>
-      </w:pPr>
-      <w:r>
-        <w:rPr>
-          <w:rFonts w:hint="eastAsia"/>
-          <w:lang w:val="en-US" w:eastAsia="zh-CN"/>
-        </w:rPr>
-        <w:t>网银取款：CARD_WITHDRAW_EBANK</w:t>
-      </w:r>
-    </w:p>
-    <w:p>
-      <w:pPr>
-        <w:pStyle w:val="50"/>
-        <w:numPr>
-          <w:ilvl w:val="0"/>
           <w:numId w:val="7"/>
         </w:numPr>
       </w:pPr>
@@ -1364,7 +1364,55 @@
           <w:rFonts w:hint="eastAsia"/>
           <w:lang w:val="en-US" w:eastAsia="zh-CN"/>
         </w:rPr>
-        <w:t>发送</w:t>
+        <w:t>发送提款短信</w:t>
+      </w:r>
+      <w:r>
+        <w:rPr>
+          <w:rFonts w:hint="eastAsia"/>
+        </w:rPr>
+        <w:t xml:space="preserve">, </w:t>
+      </w:r>
+      <w:r>
+        <w:rPr>
+          <w:rFonts w:hint="eastAsia"/>
+          <w:lang w:val="en-US" w:eastAsia="zh-CN"/>
+        </w:rPr>
+        <w:t xml:space="preserve">1：允许 0：不允许 </w:t>
+      </w:r>
+      <w:r>
+        <w:rPr>
+          <w:rFonts w:hint="eastAsia"/>
+        </w:rPr>
+        <w:t>各个市场不配置默认为1</w:t>
+      </w:r>
+    </w:p>
+    <w:p>
+      <w:pPr>
+        <w:pStyle w:val="50"/>
+        <w:numPr>
+          <w:ilvl w:val="0"/>
+          <w:numId w:val="7"/>
+        </w:numPr>
+      </w:pPr>
+      <w:r>
+        <w:rPr>
+          <w:rFonts w:hint="eastAsia"/>
+          <w:lang w:val="en-US" w:eastAsia="zh-CN"/>
+        </w:rPr>
+        <w:t>recharge</w:t>
+      </w:r>
+      <w:r>
+        <w:rPr>
+          <w:rFonts w:hint="eastAsia"/>
+        </w:rPr>
+        <w:t>_sms_allow_send 是否允许</w:t>
+      </w:r>
+      <w:r>
+        <w:rPr>
+          <w:rFonts w:hint="eastAsia"/>
+          <w:lang w:val="en-US" w:eastAsia="zh-CN"/>
+        </w:rPr>
+        <w:t>发送充值短信</w:t>
       </w:r>
       <w:r>
         <w:rPr>

--- a/doc/重构上线配置及注意事项(下).docx
+++ b/doc/重构上线配置及注意事项(下).docx
@@ -204,18 +204,147 @@
         </w:numPr>
         <w:ind w:left="1320"/>
         <w:rPr>
+          <w:rFonts w:hint="eastAsia"/>
+          <w:color w:val="FF0000"/>
+          <w:lang w:val="en-US" w:eastAsia="zh-CN"/>
+        </w:rPr>
+      </w:pPr>
+      <w:r>
+        <w:rPr>
+          <w:rFonts w:hint="eastAsia"/>
+          <w:color w:val="FF0000"/>
+          <w:lang w:val="en-US" w:eastAsia="zh-CN"/>
+        </w:rPr>
+        <w:t>需变更为SLAVE_EDIT_OPEN_COST</w:t>
+      </w:r>
+    </w:p>
+    <w:p>
+      <w:pPr>
+        <w:pStyle w:val="50"/>
+        <w:numPr>
+          <w:ilvl w:val="0"/>
+          <w:numId w:val="6"/>
+        </w:numPr>
+      </w:pPr>
+      <w:r>
+        <w:rPr>
+          <w:rFonts w:hint="eastAsia"/>
+          <w:lang w:val="en-US" w:eastAsia="zh-CN"/>
+        </w:rPr>
+        <w:t>换卡</w:t>
+      </w:r>
+    </w:p>
+    <w:p>
+      <w:pPr>
+        <w:pStyle w:val="50"/>
+        <w:numPr>
+          <w:ilvl w:val="0"/>
+          <w:numId w:val="0"/>
+        </w:numPr>
+        <w:ind w:left="900" w:leftChars="0"/>
+      </w:pPr>
+      <w:r>
+        <w:rPr>
+          <w:rFonts w:hint="eastAsia"/>
+          <w:lang w:val="en-US" w:eastAsia="zh-CN"/>
+        </w:rPr>
+        <w:t>1</w:t>
+      </w:r>
+      <w:r>
+        <w:rPr>
+          <w:rFonts w:hint="eastAsia"/>
+        </w:rPr>
+        <w:t>权限列表</w:t>
+      </w:r>
+    </w:p>
+    <w:p>
+      <w:pPr>
+        <w:pStyle w:val="50"/>
+        <w:numPr>
+          <w:ilvl w:val="0"/>
+          <w:numId w:val="0"/>
+        </w:numPr>
+        <w:ind w:left="1320"/>
+        <w:rPr>
           <w:rFonts w:hint="default"/>
-          <w:color w:val="FF0000"/>
-          <w:lang w:val="en-US" w:eastAsia="zh-CN"/>
-        </w:rPr>
-      </w:pPr>
-      <w:r>
-        <w:rPr>
-          <w:rFonts w:hint="eastAsia"/>
-          <w:color w:val="FF0000"/>
-          <w:lang w:val="en-US" w:eastAsia="zh-CN"/>
-        </w:rPr>
-        <w:t>需变更为SLAVE_EDIT_OPEN_COST</w:t>
+          <w:b w:val="0"/>
+          <w:bCs w:val="0"/>
+          <w:i w:val="0"/>
+          <w:iCs w:val="0"/>
+          <w:color w:val="auto"/>
+          <w:lang w:val="en-US" w:eastAsia="zh-CN"/>
+        </w:rPr>
+      </w:pPr>
+      <w:r>
+        <w:rPr>
+          <w:rFonts w:hint="eastAsia"/>
+          <w:b w:val="0"/>
+          <w:bCs w:val="0"/>
+          <w:i w:val="0"/>
+          <w:iCs w:val="0"/>
+          <w:color w:val="auto"/>
+        </w:rPr>
+        <w:t>EDIT_</w:t>
+      </w:r>
+      <w:r>
+        <w:rPr>
+          <w:rFonts w:hint="eastAsia"/>
+          <w:b w:val="0"/>
+          <w:bCs w:val="0"/>
+          <w:i w:val="0"/>
+          <w:iCs w:val="0"/>
+          <w:color w:val="auto"/>
+          <w:lang w:val="en-US" w:eastAsia="zh-CN"/>
+        </w:rPr>
+        <w:t>CHANGE</w:t>
+      </w:r>
+      <w:r>
+        <w:rPr>
+          <w:rFonts w:hint="eastAsia"/>
+          <w:b w:val="0"/>
+          <w:bCs w:val="0"/>
+          <w:i w:val="0"/>
+          <w:iCs w:val="0"/>
+          <w:color w:val="auto"/>
+        </w:rPr>
+        <w:t>_COST</w:t>
+      </w:r>
+      <w:r>
+        <w:rPr>
+          <w:rFonts w:hint="eastAsia"/>
+          <w:b w:val="0"/>
+          <w:bCs w:val="0"/>
+          <w:i w:val="0"/>
+          <w:iCs w:val="0"/>
+          <w:color w:val="auto"/>
+          <w:lang w:val="en-US" w:eastAsia="zh-CN"/>
+        </w:rPr>
+        <w:t xml:space="preserve"> </w:t>
+      </w:r>
+      <w:bookmarkStart w:id="0" w:name="_GoBack"/>
+      <w:bookmarkEnd w:id="0"/>
+      <w:r>
+        <w:rPr>
+          <w:rFonts w:hint="eastAsia"/>
+          <w:b w:val="0"/>
+          <w:bCs w:val="0"/>
+          <w:i w:val="0"/>
+          <w:iCs w:val="0"/>
+          <w:color w:val="auto"/>
+          <w:lang w:val="en-US" w:eastAsia="zh-CN"/>
+        </w:rPr>
+        <w:t>换卡</w:t>
+      </w:r>
+      <w:r>
+        <w:rPr>
+          <w:rFonts w:hint="eastAsia"/>
+          <w:b w:val="0"/>
+          <w:bCs w:val="0"/>
+          <w:i w:val="0"/>
+          <w:iCs w:val="0"/>
+          <w:color w:val="auto"/>
+        </w:rPr>
+        <w:t>工本费可编辑权限</w:t>
       </w:r>
     </w:p>
     <w:p>
@@ -1342,8 +1471,6 @@
         </w:rPr>
         <w:t>网银取款：CARD_WITHDRAW_EBANK</w:t>
       </w:r>
-      <w:bookmarkStart w:id="0" w:name="_GoBack"/>
-      <w:bookmarkEnd w:id="0"/>
     </w:p>
     <w:p>
       <w:pPr>
